--- a/backend/project_files/output/output.docx
+++ b/backend/project_files/output/output.docx
@@ -599,7 +599,7 @@
           <w:szCs w:val="22"/>
           <w:highlight w:val="yellow"/>
         </w:rPr>
-        <w:t xml:space="preserve">presunta vulneración a las normas de protección al consumidor</w:t>
+        <w:t xml:space="preserve">20-182506-0</w:t>
       </w:r>
       <w:r>
         <w:rPr>
@@ -1453,7 +1453,7 @@
           <w:szCs w:val="22"/>
           <w:highlight w:val="yellow"/>
         </w:rPr>
-        <w:t xml:space="preserve">29 de julio de 2021</w:t>
+        <w:t xml:space="preserve">INDEFINIDO</w:t>
       </w:r>
       <w:r>
         <w:rPr>
@@ -1527,7 +1527,7 @@
           <w:szCs w:val="22"/>
           <w:highlight w:val="yellow"/>
         </w:rPr>
-        <w:t xml:space="preserve">Bg Guadalete Vrd Fusca Aut Norte Km 21</w:t>
+        <w:t xml:space="preserve">INDEFINIDO</w:t>
       </w:r>
       <w:r>
         <w:rPr>
@@ -1609,7 +1609,7 @@
           <w:szCs w:val="22"/>
           <w:highlight w:val="yellow"/>
         </w:rPr>
-        <w:t xml:space="preserve">Chía, Cundinamarca</w:t>
+        <w:t xml:space="preserve">INDEFINIDO</w:t>
       </w:r>
       <w:r>
         <w:rPr>
@@ -1766,7 +1766,7 @@
           <w:szCs w:val="22"/>
           <w:highlight w:val="yellow"/>
         </w:rPr>
-        <w:t xml:space="preserve">20-182506-18</w:t>
+        <w:t xml:space="preserve">INDEFINIDO</w:t>
       </w:r>
       <w:r>
         <w:rPr>
@@ -2257,7 +2257,7 @@
           <w:szCs w:val="22"/>
           <w:highlight w:val="yellow"/>
         </w:rPr>
-        <w:t xml:space="preserve">8240</w:t>
+        <w:t xml:space="preserve">5930</w:t>
       </w:r>
       <w:r>
         <w:rPr>
@@ -2572,7 +2572,7 @@
           <w:sz w:val="22"/>
           <w:szCs w:val="22"/>
         </w:rPr>
-        <w:t xml:space="preserve">124.490.968 COP</w:t>
+        <w:t xml:space="preserve">INDEFINIDO</w:t>
       </w:r>
       <w:r>
         <w:rPr>
@@ -2704,7 +2704,7 @@
           <w:szCs w:val="22"/>
           <w:highlight w:val="yellow"/>
         </w:rPr>
-        <w:t xml:space="preserve">98</w:t>
+        <w:t xml:space="preserve">INDEFINIDO</w:t>
       </w:r>
       <w:r>
         <w:rPr>
@@ -2802,7 +2802,7 @@
           <w:szCs w:val="22"/>
           <w:highlight w:val="yellow"/>
         </w:rPr>
-        <w:t xml:space="preserve">11.368</w:t>
+        <w:t xml:space="preserve">INDEFINIDO</w:t>
       </w:r>
       <w:r>
         <w:rPr>
@@ -3082,7 +3082,7 @@
           <w:highlight w:val="yellow"/>
           <w:lang w:val="es-CO" w:eastAsia="es-ES_tradnl"/>
         </w:rPr>
-        <w:t xml:space="preserve">28 de febrero de 2024</w:t>
+        <w:t xml:space="preserve">INDEFINIDO</w:t>
       </w:r>
       <w:r>
         <w:rPr>
@@ -3446,7 +3446,7 @@
           <w:highlight w:val="yellow"/>
           <w:lang w:val="es-CO" w:eastAsia="es-ES_tradnl"/>
         </w:rPr>
-        <w:t xml:space="preserve">19 de agosto de 2022</w:t>
+        <w:t xml:space="preserve">INDEFINIDO</w:t>
       </w:r>
       <w:r>
         <w:rPr>
@@ -3546,7 +3546,7 @@
           <w:highlight w:val="yellow"/>
           <w:lang w:val="es-CO" w:eastAsia="es-ES_tradnl"/>
         </w:rPr>
-        <w:t xml:space="preserve">20-182506-18</w:t>
+        <w:t xml:space="preserve">INDEFINIDO</w:t>
       </w:r>
       <w:r>
         <w:rPr>
@@ -4724,7 +4724,7 @@
           <w:highlight w:val="yellow"/>
           <w:lang w:val="es-CO" w:eastAsia="es-ES_tradnl"/>
         </w:rPr>
-        <w:t xml:space="preserve">28 de febrero de 2024</w:t>
+        <w:t xml:space="preserve">INDEFINIDO</w:t>
       </w:r>
       <w:r>
         <w:rPr>
@@ -4914,7 +4914,7 @@
           <w:highlight w:val="yellow"/>
           <w:lang w:val="es-CO" w:eastAsia="es-ES_tradnl"/>
         </w:rPr>
-        <w:t xml:space="preserve">8240</w:t>
+        <w:t xml:space="preserve">5930</w:t>
       </w:r>
       <w:r>
         <w:rPr>
@@ -5276,7 +5276,7 @@
           <w:highlight w:val="yellow"/>
           <w:lang w:val="es-CO" w:eastAsia="es-ES_tradnl"/>
         </w:rPr>
-        <w:t xml:space="preserve">19 de agosto de 2022</w:t>
+        <w:t xml:space="preserve">INDEFINIDO</w:t>
       </w:r>
       <w:r>
         <w:rPr>
@@ -5366,7 +5366,7 @@
           <w:highlight w:val="yellow"/>
           <w:lang w:val="es-CO" w:eastAsia="es-ES_tradnl"/>
         </w:rPr>
-        <w:t xml:space="preserve">20-182506-18</w:t>
+        <w:t xml:space="preserve">INDEFINIDO</w:t>
       </w:r>
       <w:r>
         <w:rPr>
@@ -5712,7 +5712,7 @@
           <w:highlight w:val="yellow"/>
           <w:lang w:val="es-CO" w:eastAsia="es-ES_tradnl"/>
         </w:rPr>
-        <w:t xml:space="preserve">8240</w:t>
+        <w:t xml:space="preserve">5930</w:t>
       </w:r>
       <w:r>
         <w:rPr>
@@ -6227,7 +6227,7 @@
           <w:highlight w:val="yellow"/>
           <w:lang w:val="es-CO" w:eastAsia="es-ES_tradnl"/>
         </w:rPr>
-        <w:t xml:space="preserve">8240</w:t>
+        <w:t xml:space="preserve">5930</w:t>
       </w:r>
       <w:r>
         <w:rPr>
@@ -6808,7 +6808,7 @@
           <w:highlight w:val="yellow"/>
           <w:lang w:val="es-CO"/>
         </w:rPr>
-        <w:t xml:space="preserve">8240</w:t>
+        <w:t xml:space="preserve">5930</w:t>
       </w:r>
       <w:r>
         <w:rPr>
@@ -6995,7 +6995,7 @@
           <w:highlight w:val="yellow"/>
           <w:lang w:val="es-CO"/>
         </w:rPr>
-        <w:t xml:space="preserve">8240</w:t>
+        <w:t xml:space="preserve">5930</w:t>
       </w:r>
       <w:r>
         <w:rPr>
@@ -11858,7 +11858,7 @@
           <w:highlight w:val="yellow"/>
           <w:lang w:val="es-CO" w:eastAsia="es-ES_tradnl"/>
         </w:rPr>
-        <w:t xml:space="preserve">124.490.968 COP</w:t>
+        <w:t xml:space="preserve">INDEFINIDO</w:t>
       </w:r>
       <w:r>
         <w:rPr>
@@ -11979,7 +11979,7 @@
           <w:highlight w:val="yellow"/>
           <w:lang w:val="es-CO" w:eastAsia="es-ES_tradnl"/>
         </w:rPr>
-        <w:t xml:space="preserve">98</w:t>
+        <w:t xml:space="preserve">INDEFINIDO</w:t>
       </w:r>
       <w:r>
         <w:rPr>
@@ -12089,7 +12089,7 @@
           <w:highlight w:val="yellow"/>
           <w:lang w:val="es-CO" w:eastAsia="es-ES_tradnl"/>
         </w:rPr>
-        <w:t xml:space="preserve">11.368</w:t>
+        <w:t xml:space="preserve">INDEFINIDO</w:t>
       </w:r>
       <w:r>
         <w:rPr>
@@ -15245,7 +15245,7 @@
           <w:highlight w:val="yellow"/>
           <w:lang w:eastAsia="es-ES_tradnl"/>
         </w:rPr>
-        <w:t xml:space="preserve">8240</w:t>
+        <w:t xml:space="preserve">5930</w:t>
       </w:r>
       <w:r>
         <w:rPr>
@@ -16838,7 +16838,7 @@
           <w:szCs w:val="22"/>
           <w:highlight w:val="yellow"/>
         </w:rPr>
-        <w:t xml:space="preserve">Bg Guadalete Vrd Fusca Aut Norte Km 21</w:t>
+        <w:t xml:space="preserve">INDEFINIDO</w:t>
       </w:r>
       <w:r>
         <w:rPr>
@@ -16991,7 +16991,7 @@
           <w:szCs w:val="22"/>
           <w:highlight w:val="yellow"/>
         </w:rPr>
-        <w:t xml:space="preserve">Chía, Cundinamarca</w:t>
+        <w:t xml:space="preserve">INDEFINIDO</w:t>
       </w:r>
       <w:r>
         <w:rPr>
@@ -17400,7 +17400,7 @@
           <w:szCs w:val="22"/>
           <w:highlight w:val="yellow"/>
         </w:rPr>
-        <w:t xml:space="preserve">39.695.557</w:t>
+        <w:t xml:space="preserve">INDEFINIDO</w:t>
       </w:r>
       <w:r>
         <w:rPr>
@@ -17552,7 +17552,7 @@
           <w:szCs w:val="22"/>
           <w:highlight w:val="yellow"/>
         </w:rPr>
-        <w:t xml:space="preserve">Carrera 7 No. 74 – 21 piso 6</w:t>
+        <w:t xml:space="preserve">INDEFINIDO</w:t>
       </w:r>
       <w:r>
         <w:rPr>
@@ -17753,7 +17753,7 @@
           <w:noProof/>
           <w:highlight w:val="yellow"/>
         </w:rPr>
-        <w:t xml:space="preserve">mrgomez@col-law.com</w:t>
+        <w:t xml:space="preserve">INDEFINIDO</w:t>
       </w:r>
       <w:r>
         <w:rPr>

--- a/backend/project_files/output/output.docx
+++ b/backend/project_files/output/output.docx
@@ -253,7 +253,7 @@
           <w:szCs w:val="22"/>
           <w:highlight w:val="yellow"/>
         </w:rPr>
-        <w:t xml:space="preserve">20-182506</w:t>
+        <w:t xml:space="preserve">20-154504-7</w:t>
       </w:r>
       <w:r>
         <w:rPr>
@@ -599,7 +599,7 @@
           <w:szCs w:val="22"/>
           <w:highlight w:val="yellow"/>
         </w:rPr>
-        <w:t xml:space="preserve">20-182506-0</w:t>
+        <w:t xml:space="preserve">20-154504-7</w:t>
       </w:r>
       <w:r>
         <w:rPr>
@@ -681,7 +681,7 @@
           <w:szCs w:val="22"/>
           <w:highlight w:val="yellow"/>
         </w:rPr>
-        <w:t xml:space="preserve">18 de junio de 2020</w:t>
+        <w:t xml:space="preserve">4 de junio de 2021</w:t>
       </w:r>
       <w:r>
         <w:rPr>
@@ -763,7 +763,7 @@
           <w:szCs w:val="22"/>
           <w:highlight w:val="yellow"/>
         </w:rPr>
-        <w:t xml:space="preserve">IBEROMODA S.A.S.</w:t>
+        <w:t xml:space="preserve">MULTINSA S.A.S.</w:t>
       </w:r>
       <w:r>
         <w:rPr>
@@ -851,7 +851,7 @@
           <w:szCs w:val="22"/>
           <w:highlight w:val="yellow"/>
         </w:rPr>
-        <w:t xml:space="preserve">900.207.065-3</w:t>
+        <w:t xml:space="preserve">800.207.932-1</w:t>
       </w:r>
       <w:r>
         <w:rPr>
@@ -1000,7 +1000,7 @@
           <w:szCs w:val="22"/>
           <w:highlight w:val="yellow"/>
         </w:rPr>
-        <w:t xml:space="preserve">20-182506-2</w:t>
+        <w:t xml:space="preserve">20-154504-9</w:t>
       </w:r>
       <w:r>
         <w:rPr>
@@ -1084,7 +1084,7 @@
           <w:szCs w:val="22"/>
           <w:highlight w:val="yellow"/>
         </w:rPr>
-        <w:t xml:space="preserve">10 de septiembre de 2020</w:t>
+        <w:t xml:space="preserve">10 de junio de 2021</w:t>
       </w:r>
       <w:r>
         <w:rPr>
@@ -1175,7 +1175,7 @@
           <w:szCs w:val="22"/>
           <w:highlight w:val="yellow"/>
         </w:rPr>
-        <w:t xml:space="preserve">INDEFINIDO</w:t>
+        <w:t xml:space="preserve">21 de junio de 2021</w:t>
       </w:r>
       <w:r>
         <w:rPr>
@@ -1297,7 +1297,7 @@
           <w:szCs w:val="22"/>
           <w:highlight w:val="yellow"/>
         </w:rPr>
-        <w:t xml:space="preserve">20-182506-2</w:t>
+        <w:t xml:space="preserve">20-154504-9</w:t>
       </w:r>
       <w:r>
         <w:rPr>
@@ -1379,7 +1379,7 @@
           <w:szCs w:val="22"/>
           <w:highlight w:val="yellow"/>
         </w:rPr>
-        <w:t xml:space="preserve">10 de septiembre de 2020</w:t>
+        <w:t xml:space="preserve">10 de junio de 2021</w:t>
       </w:r>
       <w:r>
         <w:rPr>
@@ -1453,7 +1453,7 @@
           <w:szCs w:val="22"/>
           <w:highlight w:val="yellow"/>
         </w:rPr>
-        <w:t xml:space="preserve">INDEFINIDO</w:t>
+        <w:t xml:space="preserve">10 de junio de 2021</w:t>
       </w:r>
       <w:r>
         <w:rPr>
@@ -1527,7 +1527,7 @@
           <w:szCs w:val="22"/>
           <w:highlight w:val="yellow"/>
         </w:rPr>
-        <w:t xml:space="preserve">INDEFINIDO</w:t>
+        <w:t xml:space="preserve">Carrera 19 A 73 65</w:t>
       </w:r>
       <w:r>
         <w:rPr>
@@ -1609,7 +1609,7 @@
           <w:szCs w:val="22"/>
           <w:highlight w:val="yellow"/>
         </w:rPr>
-        <w:t xml:space="preserve">INDEFINIDO</w:t>
+        <w:t xml:space="preserve">Barrancabermeja</w:t>
       </w:r>
       <w:r>
         <w:rPr>
@@ -1692,7 +1692,7 @@
           <w:szCs w:val="22"/>
           <w:highlight w:val="yellow"/>
         </w:rPr>
-        <w:t xml:space="preserve">INDEFINIDO</w:t>
+        <w:t xml:space="preserve">4-72</w:t>
       </w:r>
       <w:r>
         <w:rPr>
@@ -1946,7 +1946,7 @@
           <w:szCs w:val="22"/>
           <w:highlight w:val="yellow"/>
         </w:rPr>
-        <w:t xml:space="preserve">48704</w:t>
+        <w:t xml:space="preserve">Resolución N° 14418</w:t>
       </w:r>
       <w:r>
         <w:rPr>
@@ -2020,7 +2020,7 @@
           <w:szCs w:val="22"/>
           <w:highlight w:val="yellow"/>
         </w:rPr>
-        <w:t xml:space="preserve">27 de julio de 2022</w:t>
+        <w:t xml:space="preserve">27 de marzo de 2023</w:t>
       </w:r>
       <w:r>
         <w:rPr>
@@ -2100,7 +2100,7 @@
           <w:szCs w:val="22"/>
           <w:highlight w:val="yellow"/>
         </w:rPr>
-        <w:t xml:space="preserve">IBEROMODA S.A.S.</w:t>
+        <w:t xml:space="preserve">MULTINSA S.A.S.</w:t>
       </w:r>
       <w:r>
         <w:rPr>
@@ -2257,7 +2257,7 @@
           <w:szCs w:val="22"/>
           <w:highlight w:val="yellow"/>
         </w:rPr>
-        <w:t xml:space="preserve">5930</w:t>
+        <w:t xml:space="preserve">Resolución N° 46650</w:t>
       </w:r>
       <w:r>
         <w:rPr>
@@ -2340,7 +2340,7 @@
           <w:highlight w:val="yellow"/>
           <w:lang w:val="es-CO"/>
         </w:rPr>
-        <w:t xml:space="preserve">27 de julio de 2022</w:t>
+        <w:t xml:space="preserve">27 de marzo de 2023</w:t>
       </w:r>
       <w:r>
         <w:rPr>
@@ -2436,7 +2436,7 @@
           <w:szCs w:val="22"/>
           <w:highlight w:val="yellow"/>
         </w:rPr>
-        <w:t xml:space="preserve">IBEROMODA S.A.S.</w:t>
+        <w:t xml:space="preserve">MULTINSA S.A.S.</w:t>
       </w:r>
       <w:r>
         <w:rPr>
@@ -2527,7 +2527,7 @@
           <w:szCs w:val="22"/>
           <w:highlight w:val="yellow"/>
         </w:rPr>
-        <w:t xml:space="preserve">900.207.065-3</w:t>
+        <w:t xml:space="preserve">800.207.932-1</w:t>
       </w:r>
       <w:r>
         <w:rPr>
@@ -2572,7 +2572,7 @@
           <w:sz w:val="22"/>
           <w:szCs w:val="22"/>
         </w:rPr>
-        <w:t xml:space="preserve">INDEFINIDO</w:t>
+        <w:t xml:space="preserve">$76,218,960</w:t>
       </w:r>
       <w:r>
         <w:rPr>
@@ -2704,7 +2704,7 @@
           <w:szCs w:val="22"/>
           <w:highlight w:val="yellow"/>
         </w:rPr>
-        <w:t xml:space="preserve">INDEFINIDO</w:t>
+        <w:t xml:space="preserve">60 salarios mínimos mensuales</w:t>
       </w:r>
       <w:r>
         <w:rPr>
@@ -2802,7 +2802,7 @@
           <w:szCs w:val="22"/>
           <w:highlight w:val="yellow"/>
         </w:rPr>
-        <w:t xml:space="preserve">INDEFINIDO</w:t>
+        <w:t xml:space="preserve">6960 UVB</w:t>
       </w:r>
       <w:r>
         <w:rPr>
@@ -2971,7 +2971,7 @@
           <w:highlight w:val="yellow"/>
           <w:lang w:val="es-CO" w:eastAsia="es-ES_tradnl"/>
         </w:rPr>
-        <w:t xml:space="preserve">IBEROMODA S.A.S.</w:t>
+        <w:t xml:space="preserve">MULTINSA S.A.S.</w:t>
       </w:r>
       <w:r>
         <w:rPr>
@@ -3082,7 +3082,7 @@
           <w:highlight w:val="yellow"/>
           <w:lang w:val="es-CO" w:eastAsia="es-ES_tradnl"/>
         </w:rPr>
-        <w:t xml:space="preserve">INDEFINIDO</w:t>
+        <w:t xml:space="preserve">21 de agosto de 2024</w:t>
       </w:r>
       <w:r>
         <w:rPr>
@@ -3335,7 +3335,7 @@
           <w:szCs w:val="22"/>
           <w:highlight w:val="yellow"/>
         </w:rPr>
-        <w:t xml:space="preserve">IBEROMODA S.A.S.</w:t>
+        <w:t xml:space="preserve">MULTINSA S.A.S.</w:t>
       </w:r>
       <w:r>
         <w:rPr>
@@ -4724,7 +4724,7 @@
           <w:highlight w:val="yellow"/>
           <w:lang w:val="es-CO" w:eastAsia="es-ES_tradnl"/>
         </w:rPr>
-        <w:t xml:space="preserve">INDEFINIDO</w:t>
+        <w:t xml:space="preserve">21 de agosto de 2024</w:t>
       </w:r>
       <w:r>
         <w:rPr>
@@ -4914,7 +4914,7 @@
           <w:highlight w:val="yellow"/>
           <w:lang w:val="es-CO" w:eastAsia="es-ES_tradnl"/>
         </w:rPr>
-        <w:t xml:space="preserve">5930</w:t>
+        <w:t xml:space="preserve">Resolución N° 46650</w:t>
       </w:r>
       <w:r>
         <w:rPr>
@@ -5165,7 +5165,7 @@
           <w:highlight w:val="yellow"/>
           <w:lang w:val="es-CO" w:eastAsia="es-ES_tradnl"/>
         </w:rPr>
-        <w:t xml:space="preserve">INDEFINIDO</w:t>
+        <w:t xml:space="preserve">undefined</w:t>
       </w:r>
       <w:r>
         <w:rPr>
@@ -5712,7 +5712,7 @@
           <w:highlight w:val="yellow"/>
           <w:lang w:val="es-CO" w:eastAsia="es-ES_tradnl"/>
         </w:rPr>
-        <w:t xml:space="preserve">5930</w:t>
+        <w:t xml:space="preserve">Resolución N° 46650</w:t>
       </w:r>
       <w:r>
         <w:rPr>
@@ -6227,7 +6227,7 @@
           <w:highlight w:val="yellow"/>
           <w:lang w:val="es-CO" w:eastAsia="es-ES_tradnl"/>
         </w:rPr>
-        <w:t xml:space="preserve">5930</w:t>
+        <w:t xml:space="preserve">Resolución N° 46650</w:t>
       </w:r>
       <w:r>
         <w:rPr>
@@ -6808,7 +6808,7 @@
           <w:highlight w:val="yellow"/>
           <w:lang w:val="es-CO"/>
         </w:rPr>
-        <w:t xml:space="preserve">5930</w:t>
+        <w:t xml:space="preserve">Resolución N° 46650</w:t>
       </w:r>
       <w:r>
         <w:rPr>
@@ -6995,7 +6995,7 @@
           <w:highlight w:val="yellow"/>
           <w:lang w:val="es-CO"/>
         </w:rPr>
-        <w:t xml:space="preserve">5930</w:t>
+        <w:t xml:space="preserve">Resolución N° 46650</w:t>
       </w:r>
       <w:r>
         <w:rPr>
@@ -7077,7 +7077,7 @@
           <w:highlight w:val="yellow"/>
           <w:lang w:val="es-CO"/>
         </w:rPr>
-        <w:t xml:space="preserve">INDEFINIDO</w:t>
+        <w:t xml:space="preserve">undefined</w:t>
       </w:r>
       <w:r>
         <w:rPr>
@@ -8572,7 +8572,7 @@
           <w:highlight w:val="yellow"/>
           <w:lang w:val="es-CO" w:eastAsia="es-ES_tradnl"/>
         </w:rPr>
-        <w:t xml:space="preserve">INDEFINIDO</w:t>
+        <w:t xml:space="preserve">undefined</w:t>
       </w:r>
       <w:r>
         <w:rPr>
@@ -8672,7 +8672,7 @@
           <w:highlight w:val="yellow"/>
           <w:lang w:val="es-CO" w:eastAsia="es-ES_tradnl"/>
         </w:rPr>
-        <w:t xml:space="preserve">INDEFINIDO</w:t>
+        <w:t xml:space="preserve">undefined</w:t>
       </w:r>
       <w:r>
         <w:rPr>
@@ -11637,7 +11637,7 @@
           <w:highlight w:val="yellow"/>
           <w:lang w:val="es-CO" w:eastAsia="es-ES_tradnl"/>
         </w:rPr>
-        <w:t xml:space="preserve">IBEROMODA S.A.S.</w:t>
+        <w:t xml:space="preserve">MULTINSA S.A.S.</w:t>
       </w:r>
       <w:r>
         <w:rPr>
@@ -11748,7 +11748,7 @@
           <w:highlight w:val="yellow"/>
           <w:lang w:val="es-CO" w:eastAsia="es-ES_tradnl"/>
         </w:rPr>
-        <w:t xml:space="preserve">900.207.065-3</w:t>
+        <w:t xml:space="preserve">800.207.932-1</w:t>
       </w:r>
       <w:r>
         <w:rPr>
@@ -11858,7 +11858,7 @@
           <w:highlight w:val="yellow"/>
           <w:lang w:val="es-CO" w:eastAsia="es-ES_tradnl"/>
         </w:rPr>
-        <w:t xml:space="preserve">INDEFINIDO</w:t>
+        <w:t xml:space="preserve">$76,218,960</w:t>
       </w:r>
       <w:r>
         <w:rPr>
@@ -11979,7 +11979,7 @@
           <w:highlight w:val="yellow"/>
           <w:lang w:val="es-CO" w:eastAsia="es-ES_tradnl"/>
         </w:rPr>
-        <w:t xml:space="preserve">INDEFINIDO</w:t>
+        <w:t xml:space="preserve">60 salarios mínimos mensuales</w:t>
       </w:r>
       <w:r>
         <w:rPr>
@@ -12089,7 +12089,7 @@
           <w:highlight w:val="yellow"/>
           <w:lang w:val="es-CO" w:eastAsia="es-ES_tradnl"/>
         </w:rPr>
-        <w:t xml:space="preserve">INDEFINIDO</w:t>
+        <w:t xml:space="preserve">6960 UVB</w:t>
       </w:r>
       <w:r>
         <w:rPr>
@@ -12381,7 +12381,7 @@
           <w:szCs w:val="22"/>
           <w:highlight w:val="yellow"/>
         </w:rPr>
-        <w:t xml:space="preserve">INDEFINIDO</w:t>
+        <w:t xml:space="preserve">undefined</w:t>
       </w:r>
       <w:r>
         <w:rPr>
@@ -13216,7 +13216,7 @@
           <w:highlight w:val="yellow"/>
           <w:lang w:val="es-CO" w:eastAsia="es-ES_tradnl"/>
         </w:rPr>
-        <w:t xml:space="preserve">20-182506-2</w:t>
+        <w:t xml:space="preserve">20-154504-9</w:t>
       </w:r>
       <w:r>
         <w:rPr>
@@ -13307,7 +13307,7 @@
           <w:highlight w:val="yellow"/>
           <w:lang w:val="es-CO" w:eastAsia="es-ES_tradnl"/>
         </w:rPr>
-        <w:t xml:space="preserve">10 de septiembre de 2020</w:t>
+        <w:t xml:space="preserve">10 de junio de 2021</w:t>
       </w:r>
       <w:r>
         <w:rPr>
@@ -13564,7 +13564,7 @@
           <w:highlight w:val="yellow"/>
           <w:lang w:val="es-CO"/>
         </w:rPr>
-        <w:t xml:space="preserve">INDEFINIDO</w:t>
+        <w:t xml:space="preserve">undefined</w:t>
       </w:r>
       <w:r>
         <w:rPr>
@@ -15245,7 +15245,7 @@
           <w:highlight w:val="yellow"/>
           <w:lang w:eastAsia="es-ES_tradnl"/>
         </w:rPr>
-        <w:t xml:space="preserve">5930</w:t>
+        <w:t xml:space="preserve">Resolución N° 46650</w:t>
       </w:r>
       <w:r>
         <w:rPr>
@@ -15335,7 +15335,7 @@
           <w:highlight w:val="yellow"/>
           <w:lang w:val="es-CO" w:eastAsia="es-ES_tradnl"/>
         </w:rPr>
-        <w:t xml:space="preserve">28 de febrero de 2024</w:t>
+        <w:t xml:space="preserve">undefined</w:t>
       </w:r>
       <w:r>
         <w:rPr>
@@ -15516,7 +15516,7 @@
           <w:szCs w:val="22"/>
           <w:highlight w:val="yellow"/>
         </w:rPr>
-        <w:t xml:space="preserve">IBEROMODA S.A.S.</w:t>
+        <w:t xml:space="preserve">MULTINSA S.A.S.</w:t>
       </w:r>
       <w:r>
         <w:rPr>
@@ -15626,7 +15626,7 @@
           <w:szCs w:val="22"/>
           <w:highlight w:val="yellow"/>
         </w:rPr>
-        <w:t xml:space="preserve">900.207.065-3</w:t>
+        <w:t xml:space="preserve">800.207.932-1</w:t>
       </w:r>
       <w:r>
         <w:rPr>
@@ -15953,7 +15953,7 @@
           <w:szCs w:val="22"/>
           <w:highlight w:val="yellow"/>
         </w:rPr>
-        <w:t xml:space="preserve">IBEROMODA S.A.S.</w:t>
+        <w:t xml:space="preserve">MULTINSA S.A.S.</w:t>
       </w:r>
       <w:r>
         <w:rPr>
@@ -16063,7 +16063,7 @@
           <w:szCs w:val="22"/>
           <w:highlight w:val="yellow"/>
         </w:rPr>
-        <w:t xml:space="preserve">900.207.065-3</w:t>
+        <w:t xml:space="preserve">800.207.932-1</w:t>
       </w:r>
       <w:r>
         <w:rPr>
@@ -16431,7 +16431,7 @@
           <w:szCs w:val="22"/>
           <w:highlight w:val="yellow"/>
         </w:rPr>
-        <w:t xml:space="preserve">IBEROMODA S.A.S.</w:t>
+        <w:t xml:space="preserve">MULTINSA S.A.S.</w:t>
       </w:r>
       <w:r>
         <w:rPr>
@@ -16549,7 +16549,7 @@
           <w:highlight w:val="yellow"/>
           <w:lang w:val="es-CO" w:eastAsia="es-ES_tradnl"/>
         </w:rPr>
-        <w:t xml:space="preserve">900.207.065-3</w:t>
+        <w:t xml:space="preserve">800.207.932-1</w:t>
       </w:r>
       <w:r>
         <w:rPr>
@@ -16657,7 +16657,7 @@
           <w:szCs w:val="22"/>
           <w:highlight w:val="yellow"/>
         </w:rPr>
-        <w:t xml:space="preserve">MARÍA DEL ROSARIO GÓMEZ JARAMILLO</w:t>
+        <w:t xml:space="preserve">undefined</w:t>
       </w:r>
       <w:r>
         <w:rPr>
@@ -16838,7 +16838,7 @@
           <w:szCs w:val="22"/>
           <w:highlight w:val="yellow"/>
         </w:rPr>
-        <w:t xml:space="preserve">INDEFINIDO</w:t>
+        <w:t xml:space="preserve">Carrera 19 A 73 65</w:t>
       </w:r>
       <w:r>
         <w:rPr>
@@ -16991,7 +16991,7 @@
           <w:szCs w:val="22"/>
           <w:highlight w:val="yellow"/>
         </w:rPr>
-        <w:t xml:space="preserve">INDEFINIDO</w:t>
+        <w:t xml:space="preserve">Barrancabermeja</w:t>
       </w:r>
       <w:r>
         <w:rPr>
@@ -17103,7 +17103,7 @@
           <w:szCs w:val="22"/>
           <w:highlight w:val="yellow"/>
         </w:rPr>
-        <w:t xml:space="preserve">notificaciones@texmoda.com.co</w:t>
+        <w:t xml:space="preserve">undefined</w:t>
       </w:r>
       <w:r>
         <w:rPr>
@@ -17276,7 +17276,7 @@
           <w:szCs w:val="22"/>
           <w:highlight w:val="yellow"/>
         </w:rPr>
-        <w:t xml:space="preserve">INDEFINIDO</w:t>
+        <w:t xml:space="preserve">undefined</w:t>
       </w:r>
       <w:r>
         <w:rPr>
@@ -17400,7 +17400,7 @@
           <w:szCs w:val="22"/>
           <w:highlight w:val="yellow"/>
         </w:rPr>
-        <w:t xml:space="preserve">INDEFINIDO</w:t>
+        <w:t xml:space="preserve">undefined</w:t>
       </w:r>
       <w:r>
         <w:rPr>
@@ -17552,7 +17552,7 @@
           <w:szCs w:val="22"/>
           <w:highlight w:val="yellow"/>
         </w:rPr>
-        <w:t xml:space="preserve">INDEFINIDO</w:t>
+        <w:t xml:space="preserve">undefined</w:t>
       </w:r>
       <w:r>
         <w:rPr>
@@ -17662,7 +17662,7 @@
           <w:szCs w:val="22"/>
           <w:highlight w:val="yellow"/>
         </w:rPr>
-        <w:t xml:space="preserve">Bogotá D.C.</w:t>
+        <w:t xml:space="preserve">undefined</w:t>
       </w:r>
       <w:r>
         <w:rPr>
@@ -17753,7 +17753,7 @@
           <w:noProof/>
           <w:highlight w:val="yellow"/>
         </w:rPr>
-        <w:t xml:space="preserve">INDEFINIDO</w:t>
+        <w:t xml:space="preserve">undefined</w:t>
       </w:r>
       <w:r>
         <w:rPr>
@@ -18061,7 +18061,7 @@
           <w:szCs w:val="18"/>
           <w:highlight w:val="yellow"/>
         </w:rPr>
-        <w:t xml:space="preserve">INDEFINIDO</w:t>
+        <w:t xml:space="preserve">undefined</w:t>
       </w:r>
       <w:r>
         <w:rPr>
@@ -18135,7 +18135,7 @@
           <w:szCs w:val="18"/>
           <w:highlight w:val="yellow"/>
         </w:rPr>
-        <w:t xml:space="preserve">20-182506</w:t>
+        <w:t xml:space="preserve">20-154504-7</w:t>
       </w:r>
       <w:r>
         <w:rPr>
@@ -18209,7 +18209,7 @@
           <w:szCs w:val="18"/>
           <w:highlight w:val="yellow"/>
         </w:rPr>
-        <w:t xml:space="preserve">INDEFINIDO</w:t>
+        <w:t xml:space="preserve">undefined</w:t>
       </w:r>
       <w:r>
         <w:rPr>
@@ -18291,7 +18291,7 @@
           <w:szCs w:val="18"/>
           <w:highlight w:val="yellow"/>
         </w:rPr>
-        <w:t xml:space="preserve">INDEFINIDO</w:t>
+        <w:t xml:space="preserve">undefined</w:t>
       </w:r>
       <w:r>
         <w:rPr>
@@ -19065,7 +19065,7 @@
           <w:szCs w:val="18"/>
           <w:highlight w:val="yellow"/>
         </w:rPr>
-        <w:t xml:space="preserve">INDEFINIDO</w:t>
+        <w:t xml:space="preserve">undefined</w:t>
       </w:r>
       <w:r>
         <w:rPr>
@@ -19155,7 +19155,7 @@
           <w:szCs w:val="18"/>
           <w:highlight w:val="yellow"/>
         </w:rPr>
-        <w:t xml:space="preserve">INDEFINIDO</w:t>
+        <w:t xml:space="preserve">undefined</w:t>
       </w:r>
       <w:r>
         <w:rPr>

--- a/backend/project_files/output/output.docx
+++ b/backend/project_files/output/output.docx
@@ -1527,7 +1527,7 @@
           <w:szCs w:val="22"/>
           <w:highlight w:val="yellow"/>
         </w:rPr>
-        <w:t xml:space="preserve">INDEFINIDO</w:t>
+        <w:t xml:space="preserve">Bg Guadalete Vrd Fusca Aut Norte Km 21</w:t>
       </w:r>
       <w:r>
         <w:rPr>
@@ -1609,7 +1609,7 @@
           <w:szCs w:val="22"/>
           <w:highlight w:val="yellow"/>
         </w:rPr>
-        <w:t xml:space="preserve">INDEFINIDO</w:t>
+        <w:t xml:space="preserve">Chía Cundinamarca</w:t>
       </w:r>
       <w:r>
         <w:rPr>
@@ -2572,7 +2572,7 @@
           <w:sz w:val="22"/>
           <w:szCs w:val="22"/>
         </w:rPr>
-        <w:t xml:space="preserve">INDEFINIDO</w:t>
+        <w:t xml:space="preserve">$124.490.968</w:t>
       </w:r>
       <w:r>
         <w:rPr>
@@ -2704,7 +2704,7 @@
           <w:szCs w:val="22"/>
           <w:highlight w:val="yellow"/>
         </w:rPr>
-        <w:t xml:space="preserve">INDEFINIDO</w:t>
+        <w:t xml:space="preserve">98</w:t>
       </w:r>
       <w:r>
         <w:rPr>
@@ -2802,7 +2802,7 @@
           <w:szCs w:val="22"/>
           <w:highlight w:val="yellow"/>
         </w:rPr>
-        <w:t xml:space="preserve">INDEFINIDO</w:t>
+        <w:t xml:space="preserve">11.368</w:t>
       </w:r>
       <w:r>
         <w:rPr>
@@ -11858,7 +11858,7 @@
           <w:highlight w:val="yellow"/>
           <w:lang w:val="es-CO" w:eastAsia="es-ES_tradnl"/>
         </w:rPr>
-        <w:t xml:space="preserve">INDEFINIDO</w:t>
+        <w:t xml:space="preserve">$124.490.968</w:t>
       </w:r>
       <w:r>
         <w:rPr>
@@ -11979,7 +11979,7 @@
           <w:highlight w:val="yellow"/>
           <w:lang w:val="es-CO" w:eastAsia="es-ES_tradnl"/>
         </w:rPr>
-        <w:t xml:space="preserve">INDEFINIDO</w:t>
+        <w:t xml:space="preserve">98</w:t>
       </w:r>
       <w:r>
         <w:rPr>
@@ -12089,7 +12089,7 @@
           <w:highlight w:val="yellow"/>
           <w:lang w:val="es-CO" w:eastAsia="es-ES_tradnl"/>
         </w:rPr>
-        <w:t xml:space="preserve">INDEFINIDO</w:t>
+        <w:t xml:space="preserve">11.368</w:t>
       </w:r>
       <w:r>
         <w:rPr>
@@ -16838,7 +16838,7 @@
           <w:szCs w:val="22"/>
           <w:highlight w:val="yellow"/>
         </w:rPr>
-        <w:t xml:space="preserve">INDEFINIDO</w:t>
+        <w:t xml:space="preserve">Bg Guadalete Vrd Fusca Aut Norte Km 21</w:t>
       </w:r>
       <w:r>
         <w:rPr>
@@ -16991,7 +16991,7 @@
           <w:szCs w:val="22"/>
           <w:highlight w:val="yellow"/>
         </w:rPr>
-        <w:t xml:space="preserve">INDEFINIDO</w:t>
+        <w:t xml:space="preserve">Chía Cundinamarca</w:t>
       </w:r>
       <w:r>
         <w:rPr>
@@ -17552,7 +17552,7 @@
           <w:szCs w:val="22"/>
           <w:highlight w:val="yellow"/>
         </w:rPr>
-        <w:t xml:space="preserve">INDEFINIDO</w:t>
+        <w:t xml:space="preserve">Carrera 7 No. 74 – 21 piso 6</w:t>
       </w:r>
       <w:r>
         <w:rPr>
@@ -17753,7 +17753,7 @@
           <w:noProof/>
           <w:highlight w:val="yellow"/>
         </w:rPr>
-        <w:t xml:space="preserve">INDEFINIDO</w:t>
+        <w:t xml:space="preserve">mrgomez@col-law.com</w:t>
       </w:r>
       <w:r>
         <w:rPr>
